--- a/Documents/Project Proposal V3.docx
+++ b/Documents/Project Proposal V3.docx
@@ -901,15 +901,7 @@
           <w:sz w:val="24"/>
           <w:szCs w:val="24"/>
         </w:rPr>
-        <w:t xml:space="preserve">, </w:t>
-      </w:r>
-      <w:r>
-        <w:rPr>
-          <w:rFonts w:ascii="Times New Roman" w:hAnsi="Times New Roman" w:cs="Times New Roman"/>
-          <w:sz w:val="24"/>
-          <w:szCs w:val="24"/>
-        </w:rPr>
-        <w:t>tokenization, POS tag</w:t>
+        <w:t>, tokenization, POS tag</w:t>
       </w:r>
       <w:r>
         <w:rPr>
@@ -966,57 +958,15 @@
           <w:sz w:val="24"/>
           <w:szCs w:val="24"/>
         </w:rPr>
-        <w:t xml:space="preserve">POS sent </w:t>
-      </w:r>
-      <w:r>
-        <w:rPr>
-          <w:rFonts w:ascii="Times New Roman" w:hAnsi="Times New Roman" w:cs="Times New Roman"/>
-          <w:sz w:val="24"/>
-          <w:szCs w:val="24"/>
-        </w:rPr>
-        <w:t>frequency</w:t>
-      </w:r>
-      <w:r>
-        <w:rPr>
-          <w:rFonts w:ascii="Times New Roman" w:hAnsi="Times New Roman" w:cs="Times New Roman"/>
-          <w:sz w:val="24"/>
-          <w:szCs w:val="24"/>
-        </w:rPr>
-        <w:t xml:space="preserve">, </w:t>
-      </w:r>
-      <w:r>
-        <w:rPr>
-          <w:rFonts w:ascii="Times New Roman" w:hAnsi="Times New Roman" w:cs="Times New Roman"/>
-          <w:sz w:val="24"/>
-          <w:szCs w:val="24"/>
-        </w:rPr>
-        <w:t>NER</w:t>
-      </w:r>
-      <w:r>
-        <w:rPr>
-          <w:rFonts w:ascii="Times New Roman" w:hAnsi="Times New Roman" w:cs="Times New Roman"/>
-          <w:sz w:val="24"/>
-          <w:szCs w:val="24"/>
-        </w:rPr>
-        <w:t xml:space="preserve"> group sent </w:t>
-      </w:r>
-      <w:proofErr w:type="spellStart"/>
-      <w:r>
-        <w:rPr>
-          <w:rFonts w:ascii="Times New Roman" w:hAnsi="Times New Roman" w:cs="Times New Roman"/>
-          <w:sz w:val="24"/>
-          <w:szCs w:val="24"/>
-        </w:rPr>
-        <w:t>freq</w:t>
-      </w:r>
-      <w:proofErr w:type="spellEnd"/>
-      <w:r>
-        <w:rPr>
-          <w:rFonts w:ascii="Times New Roman" w:hAnsi="Times New Roman" w:cs="Times New Roman"/>
-          <w:sz w:val="24"/>
-          <w:szCs w:val="24"/>
-        </w:rPr>
-        <w:t>,</w:t>
+        <w:t>NER,</w:t>
+      </w:r>
+      <w:r>
+        <w:rPr>
+          <w:rFonts w:ascii="Times New Roman" w:hAnsi="Times New Roman" w:cs="Times New Roman"/>
+          <w:sz w:val="24"/>
+          <w:szCs w:val="24"/>
+        </w:rPr>
+        <w:t xml:space="preserve"> BOW,</w:t>
       </w:r>
       <w:r>
         <w:rPr>
@@ -1032,41 +982,7 @@
           <w:sz w:val="24"/>
           <w:szCs w:val="24"/>
         </w:rPr>
-        <w:t>Bigram</w:t>
-      </w:r>
-      <w:r>
-        <w:rPr>
-          <w:rFonts w:ascii="Times New Roman" w:hAnsi="Times New Roman" w:cs="Times New Roman"/>
-          <w:sz w:val="24"/>
-          <w:szCs w:val="24"/>
-        </w:rPr>
-        <w:t xml:space="preserve"> </w:t>
-      </w:r>
-      <w:r>
-        <w:rPr>
-          <w:rFonts w:ascii="Times New Roman" w:hAnsi="Times New Roman" w:cs="Times New Roman"/>
-          <w:sz w:val="24"/>
-          <w:szCs w:val="24"/>
-        </w:rPr>
-        <w:t xml:space="preserve">sent </w:t>
-      </w:r>
-      <w:proofErr w:type="spellStart"/>
-      <w:r>
-        <w:rPr>
-          <w:rFonts w:ascii="Times New Roman" w:hAnsi="Times New Roman" w:cs="Times New Roman"/>
-          <w:sz w:val="24"/>
-          <w:szCs w:val="24"/>
-        </w:rPr>
-        <w:t>freq</w:t>
-      </w:r>
-      <w:proofErr w:type="spellEnd"/>
-      <w:r>
-        <w:rPr>
-          <w:rFonts w:ascii="Times New Roman" w:hAnsi="Times New Roman" w:cs="Times New Roman"/>
-          <w:sz w:val="24"/>
-          <w:szCs w:val="24"/>
-        </w:rPr>
-        <w:t>, Trigra</w:t>
+        <w:t>Bigram, Trigra</w:t>
       </w:r>
       <w:r>
         <w:rPr>
@@ -1082,32 +998,6 @@
           <w:sz w:val="24"/>
           <w:szCs w:val="24"/>
         </w:rPr>
-        <w:t xml:space="preserve"> </w:t>
-      </w:r>
-      <w:r>
-        <w:rPr>
-          <w:rFonts w:ascii="Times New Roman" w:hAnsi="Times New Roman" w:cs="Times New Roman"/>
-          <w:sz w:val="24"/>
-          <w:szCs w:val="24"/>
-        </w:rPr>
-        <w:t xml:space="preserve">sent </w:t>
-      </w:r>
-      <w:proofErr w:type="spellStart"/>
-      <w:r>
-        <w:rPr>
-          <w:rFonts w:ascii="Times New Roman" w:hAnsi="Times New Roman" w:cs="Times New Roman"/>
-          <w:sz w:val="24"/>
-          <w:szCs w:val="24"/>
-        </w:rPr>
-        <w:t>freq</w:t>
-      </w:r>
-      <w:proofErr w:type="spellEnd"/>
-      <w:r>
-        <w:rPr>
-          <w:rFonts w:ascii="Times New Roman" w:hAnsi="Times New Roman" w:cs="Times New Roman"/>
-          <w:sz w:val="24"/>
-          <w:szCs w:val="24"/>
-        </w:rPr>
         <w:t>, Quad</w:t>
       </w:r>
       <w:r>
@@ -1132,32 +1022,6 @@
           <w:sz w:val="24"/>
           <w:szCs w:val="24"/>
         </w:rPr>
-        <w:t xml:space="preserve"> </w:t>
-      </w:r>
-      <w:r>
-        <w:rPr>
-          <w:rFonts w:ascii="Times New Roman" w:hAnsi="Times New Roman" w:cs="Times New Roman"/>
-          <w:sz w:val="24"/>
-          <w:szCs w:val="24"/>
-        </w:rPr>
-        <w:t xml:space="preserve">sent </w:t>
-      </w:r>
-      <w:proofErr w:type="spellStart"/>
-      <w:r>
-        <w:rPr>
-          <w:rFonts w:ascii="Times New Roman" w:hAnsi="Times New Roman" w:cs="Times New Roman"/>
-          <w:sz w:val="24"/>
-          <w:szCs w:val="24"/>
-        </w:rPr>
-        <w:t>freq</w:t>
-      </w:r>
-      <w:proofErr w:type="spellEnd"/>
-      <w:r>
-        <w:rPr>
-          <w:rFonts w:ascii="Times New Roman" w:hAnsi="Times New Roman" w:cs="Times New Roman"/>
-          <w:sz w:val="24"/>
-          <w:szCs w:val="24"/>
-        </w:rPr>
         <w:t xml:space="preserve">) </w:t>
       </w:r>
       <w:r>
@@ -1183,15 +1047,15 @@
           <w:sz w:val="24"/>
           <w:szCs w:val="24"/>
         </w:rPr>
-        <w:t>Modeling (Machine Learning</w:t>
-      </w:r>
-      <w:r>
-        <w:rPr>
-          <w:rFonts w:ascii="Times New Roman" w:hAnsi="Times New Roman" w:cs="Times New Roman"/>
-          <w:sz w:val="24"/>
-          <w:szCs w:val="24"/>
-        </w:rPr>
-        <w:t xml:space="preserve"> or logistic model</w:t>
+        <w:t>Modeling (</w:t>
+      </w:r>
+      <w:r>
+        <w:rPr>
+          <w:rFonts w:ascii="Times New Roman" w:hAnsi="Times New Roman" w:cs="Times New Roman"/>
+          <w:sz w:val="24"/>
+          <w:szCs w:val="24"/>
+        </w:rPr>
+        <w:t>logistic model</w:t>
       </w:r>
       <w:r>
         <w:rPr>

--- a/Documents/Project Proposal V3.docx
+++ b/Documents/Project Proposal V3.docx
@@ -1,6 +1,6 @@
 
 <file path=word/document.xml><?xml version="1.0" encoding="utf-8"?>
-<w:document xmlns:wpc="http://schemas.microsoft.com/office/word/2010/wordprocessingCanvas" xmlns:cx="http://schemas.microsoft.com/office/drawing/2014/chartex" xmlns:cx1="http://schemas.microsoft.com/office/drawing/2015/9/8/chartex" xmlns:cx2="http://schemas.microsoft.com/office/drawing/2015/10/21/chartex" xmlns:cx3="http://schemas.microsoft.com/office/drawing/2016/5/9/chartex" xmlns:cx4="http://schemas.microsoft.com/office/drawing/2016/5/10/chartex" xmlns:cx5="http://schemas.microsoft.com/office/drawing/2016/5/11/chartex" xmlns:cx6="http://schemas.microsoft.com/office/drawing/2016/5/12/chartex" xmlns:cx7="http://schemas.microsoft.com/office/drawing/2016/5/13/chartex" xmlns:cx8="http://schemas.microsoft.com/office/drawing/2016/5/14/chartex" xmlns:mc="http://schemas.openxmlformats.org/markup-compatibility/2006" xmlns:aink="http://schemas.microsoft.com/office/drawing/2016/ink" xmlns:am3d="http://schemas.microsoft.com/office/drawing/2017/model3d" xmlns:o="urn:schemas-microsoft-com:office:office" xmlns:oel="http://schemas.microsoft.com/office/2019/extlst" xmlns:r="http://schemas.openxmlformats.org/officeDocument/2006/relationships" xmlns:m="http://schemas.openxmlformats.org/officeDocument/2006/math" xmlns:v="urn:schemas-microsoft-com:vml" xmlns:wp14="http://schemas.microsoft.com/office/word/2010/wordprocessingDrawing" xmlns:wp="http://schemas.openxmlformats.org/drawingml/2006/wordprocessingDrawing" xmlns:w10="urn:schemas-microsoft-com:office:word" xmlns:w="http://schemas.openxmlformats.org/wordprocessingml/2006/main" xmlns:w14="http://schemas.microsoft.com/office/word/2010/wordml" xmlns:w15="http://schemas.microsoft.com/office/word/2012/wordml" xmlns:w16cex="http://schemas.microsoft.com/office/word/2018/wordml/cex" xmlns:w16cid="http://schemas.microsoft.com/office/word/2016/wordml/cid" xmlns:w16="http://schemas.microsoft.com/office/word/2018/wordml" xmlns:w16du="http://schemas.microsoft.com/office/word/2023/wordml/word16du" xmlns:w16sdtdh="http://schemas.microsoft.com/office/word/2020/wordml/sdtdatahash" xmlns:w16se="http://schemas.microsoft.com/office/word/2015/wordml/symex" xmlns:wpg="http://schemas.microsoft.com/office/word/2010/wordprocessingGroup" xmlns:wpi="http://schemas.microsoft.com/office/word/2010/wordprocessingInk" xmlns:wne="http://schemas.microsoft.com/office/word/2006/wordml" xmlns:wps="http://schemas.microsoft.com/office/word/2010/wordprocessingShape" mc:Ignorable="w14 w15 w16se w16cid w16 w16cex w16sdtdh wp14">
+<w:document xmlns:wpc="http://schemas.microsoft.com/office/word/2010/wordprocessingCanvas" xmlns:cx="http://schemas.microsoft.com/office/drawing/2014/chartex" xmlns:cx1="http://schemas.microsoft.com/office/drawing/2015/9/8/chartex" xmlns:cx2="http://schemas.microsoft.com/office/drawing/2015/10/21/chartex" xmlns:cx3="http://schemas.microsoft.com/office/drawing/2016/5/9/chartex" xmlns:cx4="http://schemas.microsoft.com/office/drawing/2016/5/10/chartex" xmlns:cx5="http://schemas.microsoft.com/office/drawing/2016/5/11/chartex" xmlns:cx6="http://schemas.microsoft.com/office/drawing/2016/5/12/chartex" xmlns:cx7="http://schemas.microsoft.com/office/drawing/2016/5/13/chartex" xmlns:cx8="http://schemas.microsoft.com/office/drawing/2016/5/14/chartex" xmlns:mc="http://schemas.openxmlformats.org/markup-compatibility/2006" xmlns:aink="http://schemas.microsoft.com/office/drawing/2016/ink" xmlns:am3d="http://schemas.microsoft.com/office/drawing/2017/model3d" xmlns:o="urn:schemas-microsoft-com:office:office" xmlns:oel="http://schemas.microsoft.com/office/2019/extlst" xmlns:r="http://schemas.openxmlformats.org/officeDocument/2006/relationships" xmlns:m="http://schemas.openxmlformats.org/officeDocument/2006/math" xmlns:v="urn:schemas-microsoft-com:vml" xmlns:wp14="http://schemas.microsoft.com/office/word/2010/wordprocessingDrawing" xmlns:wp="http://schemas.openxmlformats.org/drawingml/2006/wordprocessingDrawing" xmlns:w10="urn:schemas-microsoft-com:office:word" xmlns:w="http://schemas.openxmlformats.org/wordprocessingml/2006/main" xmlns:w14="http://schemas.microsoft.com/office/word/2010/wordml" xmlns:w15="http://schemas.microsoft.com/office/word/2012/wordml" xmlns:w16cex="http://schemas.microsoft.com/office/word/2018/wordml/cex" xmlns:w16cid="http://schemas.microsoft.com/office/word/2016/wordml/cid" xmlns:w16="http://schemas.microsoft.com/office/word/2018/wordml" xmlns:w16sdtdh="http://schemas.microsoft.com/office/word/2020/wordml/sdtdatahash" xmlns:w16se="http://schemas.microsoft.com/office/word/2015/wordml/symex" xmlns:wpg="http://schemas.microsoft.com/office/word/2010/wordprocessingGroup" xmlns:wpi="http://schemas.microsoft.com/office/word/2010/wordprocessingInk" xmlns:wne="http://schemas.microsoft.com/office/word/2006/wordml" xmlns:wps="http://schemas.microsoft.com/office/word/2010/wordprocessingShape" mc:Ignorable="w14 w15 w16se w16cid w16 w16cex w16sdtdh wp14">
   <w:body>
     <w:p>
       <w:pPr>
@@ -250,13 +250,23 @@
         </w:rPr>
         <w:t xml:space="preserve">, between the regimes. </w:t>
       </w:r>
-      <w:r>
-        <w:rPr>
-          <w:rFonts w:ascii="Times New Roman" w:hAnsi="Times New Roman" w:cs="Times New Roman"/>
-          <w:sz w:val="24"/>
-          <w:szCs w:val="24"/>
-        </w:rPr>
-        <w:t>However for this initial, relatively low complexity NLP analysis, we hypothesize that democratic and competitive authoritarian constitutions will be extremely similar and may lack a natural language difference.</w:t>
+      <w:proofErr w:type="gramStart"/>
+      <w:r>
+        <w:rPr>
+          <w:rFonts w:ascii="Times New Roman" w:hAnsi="Times New Roman" w:cs="Times New Roman"/>
+          <w:sz w:val="24"/>
+          <w:szCs w:val="24"/>
+        </w:rPr>
+        <w:t>However</w:t>
+      </w:r>
+      <w:proofErr w:type="gramEnd"/>
+      <w:r>
+        <w:rPr>
+          <w:rFonts w:ascii="Times New Roman" w:hAnsi="Times New Roman" w:cs="Times New Roman"/>
+          <w:sz w:val="24"/>
+          <w:szCs w:val="24"/>
+        </w:rPr>
+        <w:t xml:space="preserve"> for this initial, relatively low complexity NLP analysis, we hypothesize that democratic and competitive authoritarian constitutions will be extremely similar and may lack a natural language difference.</w:t>
       </w:r>
     </w:p>
     <w:p>
@@ -629,13 +639,23 @@
         </w:rPr>
         <w:t xml:space="preserve">The micro level analysis </w:t>
       </w:r>
-      <w:r>
-        <w:rPr>
-          <w:rFonts w:ascii="Times New Roman" w:hAnsi="Times New Roman" w:cs="Times New Roman"/>
-          <w:sz w:val="24"/>
-          <w:szCs w:val="24"/>
-        </w:rPr>
-        <w:t xml:space="preserve">look at </w:t>
+      <w:proofErr w:type="gramStart"/>
+      <w:r>
+        <w:rPr>
+          <w:rFonts w:ascii="Times New Roman" w:hAnsi="Times New Roman" w:cs="Times New Roman"/>
+          <w:sz w:val="24"/>
+          <w:szCs w:val="24"/>
+        </w:rPr>
+        <w:t>look</w:t>
+      </w:r>
+      <w:proofErr w:type="gramEnd"/>
+      <w:r>
+        <w:rPr>
+          <w:rFonts w:ascii="Times New Roman" w:hAnsi="Times New Roman" w:cs="Times New Roman"/>
+          <w:sz w:val="24"/>
+          <w:szCs w:val="24"/>
+        </w:rPr>
+        <w:t xml:space="preserve"> at </w:t>
       </w:r>
       <w:r>
         <w:rPr>
@@ -783,6 +803,7 @@
     </w:p>
     <w:p>
       <w:pPr>
+        <w:ind w:left="720" w:hanging="720"/>
         <w:rPr>
           <w:rFonts w:ascii="Times New Roman" w:hAnsi="Times New Roman" w:cs="Times New Roman"/>
           <w:sz w:val="24"/>
@@ -1372,7 +1393,25 @@
           <w:sz w:val="24"/>
           <w:szCs w:val="24"/>
         </w:rPr>
-        <w:t>, Steven, and Lucan Way. “Elections Without Democracy: The Rise of Competitive Authoritarianism”. Journal of Democracy 13, no. 2 (April 2002): 51-65.</w:t>
+        <w:t>, Steven, and Lucan Way. “Elections Without Democracy: The Rise of Competitive Authoritarianism</w:t>
+      </w:r>
+      <w:proofErr w:type="gramStart"/>
+      <w:r>
+        <w:rPr>
+          <w:rFonts w:ascii="Times New Roman" w:hAnsi="Times New Roman" w:cs="Times New Roman"/>
+          <w:sz w:val="24"/>
+          <w:szCs w:val="24"/>
+        </w:rPr>
+        <w:t>”.</w:t>
+      </w:r>
+      <w:proofErr w:type="gramEnd"/>
+      <w:r>
+        <w:rPr>
+          <w:rFonts w:ascii="Times New Roman" w:hAnsi="Times New Roman" w:cs="Times New Roman"/>
+          <w:sz w:val="24"/>
+          <w:szCs w:val="24"/>
+        </w:rPr>
+        <w:t xml:space="preserve"> Journal of Democracy 13, no. 2 (April 2002): 51-65.</w:t>
       </w:r>
       <w:r>
         <w:rPr>
@@ -1407,7 +1446,25 @@
           <w:sz w:val="24"/>
           <w:szCs w:val="24"/>
         </w:rPr>
-        <w:t>, Steven, and Lucan Way. “The New Competitive Authoritarianism”. Journal of Democracy 31, no. 1 (January 2020): 51-65.</w:t>
+        <w:t>, Steven, and Lucan Way. “The New Competitive Authoritarianism</w:t>
+      </w:r>
+      <w:proofErr w:type="gramStart"/>
+      <w:r>
+        <w:rPr>
+          <w:rFonts w:ascii="Times New Roman" w:hAnsi="Times New Roman" w:cs="Times New Roman"/>
+          <w:sz w:val="24"/>
+          <w:szCs w:val="24"/>
+        </w:rPr>
+        <w:t>”.</w:t>
+      </w:r>
+      <w:proofErr w:type="gramEnd"/>
+      <w:r>
+        <w:rPr>
+          <w:rFonts w:ascii="Times New Roman" w:hAnsi="Times New Roman" w:cs="Times New Roman"/>
+          <w:sz w:val="24"/>
+          <w:szCs w:val="24"/>
+        </w:rPr>
+        <w:t xml:space="preserve"> Journal of Democracy 31, no. 1 (January 2020): 51-65.</w:t>
       </w:r>
     </w:p>
     <w:p>
